--- a/文档总结/开发工具/Intellij IDEA/intellij idea操作总结.docx
+++ b/文档总结/开发工具/Intellij IDEA/intellij idea操作总结.docx
@@ -1,6 +1,6 @@
 
 <file path=word/document.xml><?xml version="1.0" encoding="utf-8"?>
-<w:document xmlns:wpc="http://schemas.microsoft.com/office/word/2010/wordprocessingCanvas" xmlns:cx="http://schemas.microsoft.com/office/drawing/2014/chartex" xmlns:cx1="http://schemas.microsoft.com/office/drawing/2015/9/8/chartex" xmlns:cx2="http://schemas.microsoft.com/office/drawing/2015/10/21/chartex" xmlns:cx3="http://schemas.microsoft.com/office/drawing/2016/5/9/chartex" xmlns:cx4="http://schemas.microsoft.com/office/drawing/2016/5/10/chartex" xmlns:cx5="http://schemas.microsoft.com/office/drawing/2016/5/11/chartex" xmlns:mc="http://schemas.openxmlformats.org/markup-compatibility/2006" xmlns:o="urn:schemas-microsoft-com:office:office" xmlns:r="http://schemas.openxmlformats.org/officeDocument/2006/relationships" xmlns:m="http://schemas.openxmlformats.org/officeDocument/2006/math" xmlns:v="urn:schemas-microsoft-com:vml" xmlns:wp14="http://schemas.microsoft.com/office/word/2010/wordprocessingDrawing" xmlns:wp="http://schemas.openxmlformats.org/drawingml/2006/wordprocessingDrawing" xmlns:w10="urn:schemas-microsoft-com:office:word" xmlns:w="http://schemas.openxmlformats.org/wordprocessingml/2006/main" xmlns:w14="http://schemas.microsoft.com/office/word/2010/wordml" xmlns:w15="http://schemas.microsoft.com/office/word/2012/wordml" xmlns:w16se="http://schemas.microsoft.com/office/word/2015/wordml/symex" xmlns:wpg="http://schemas.microsoft.com/office/word/2010/wordprocessingGroup" xmlns:wpi="http://schemas.microsoft.com/office/word/2010/wordprocessingInk" xmlns:wne="http://schemas.microsoft.com/office/word/2006/wordml" xmlns:wps="http://schemas.microsoft.com/office/word/2010/wordprocessingShape" mc:Ignorable="w14 w15 w16se wp14">
+<w:document xmlns:wpc="http://schemas.microsoft.com/office/word/2010/wordprocessingCanvas" xmlns:mc="http://schemas.openxmlformats.org/markup-compatibility/2006" xmlns:o="urn:schemas-microsoft-com:office:office" xmlns:r="http://schemas.openxmlformats.org/officeDocument/2006/relationships" xmlns:m="http://schemas.openxmlformats.org/officeDocument/2006/math" xmlns:v="urn:schemas-microsoft-com:vml" xmlns:wp14="http://schemas.microsoft.com/office/word/2010/wordprocessingDrawing" xmlns:wp="http://schemas.openxmlformats.org/drawingml/2006/wordprocessingDrawing" xmlns:w10="urn:schemas-microsoft-com:office:word" xmlns:w="http://schemas.openxmlformats.org/wordprocessingml/2006/main" xmlns:w14="http://schemas.microsoft.com/office/word/2010/wordml" xmlns:w15="http://schemas.microsoft.com/office/word/2012/wordml" xmlns:wpg="http://schemas.microsoft.com/office/word/2010/wordprocessingGroup" xmlns:wpi="http://schemas.microsoft.com/office/word/2010/wordprocessingInk" xmlns:wne="http://schemas.microsoft.com/office/word/2006/wordml" xmlns:wps="http://schemas.microsoft.com/office/word/2010/wordprocessingShape" mc:Ignorable="w14 w15 wp14">
   <w:body>
     <w:p>
       <w:pPr>
@@ -71,7 +71,7 @@
     </w:p>
     <w:p>
       <w:pPr>
-        <w:pStyle w:val="a7"/>
+        <w:pStyle w:val="a5"/>
         <w:shd w:val="clear" w:color="auto" w:fill="FFFFFF"/>
         <w:wordWrap w:val="0"/>
         <w:spacing w:before="0" w:beforeAutospacing="0" w:after="240" w:afterAutospacing="0" w:line="408" w:lineRule="atLeast"/>
@@ -142,7 +142,7 @@
     </w:p>
     <w:p>
       <w:pPr>
-        <w:pStyle w:val="a7"/>
+        <w:pStyle w:val="a5"/>
         <w:shd w:val="clear" w:color="auto" w:fill="F7F7F7"/>
         <w:wordWrap w:val="0"/>
         <w:spacing w:before="0" w:beforeAutospacing="0" w:after="240" w:afterAutospacing="0"/>
@@ -1151,7 +1151,7 @@
     </w:p>
     <w:p>
       <w:pPr>
-        <w:pStyle w:val="a7"/>
+        <w:pStyle w:val="a5"/>
         <w:shd w:val="clear" w:color="auto" w:fill="F7F7F7"/>
         <w:wordWrap w:val="0"/>
         <w:spacing w:before="0" w:beforeAutospacing="0" w:after="240" w:afterAutospacing="0"/>
@@ -1504,7 +1504,7 @@
     </w:p>
     <w:p>
       <w:pPr>
-        <w:pStyle w:val="a7"/>
+        <w:pStyle w:val="a5"/>
         <w:shd w:val="clear" w:color="auto" w:fill="F7F7F7"/>
         <w:wordWrap w:val="0"/>
         <w:spacing w:before="0" w:beforeAutospacing="0" w:after="240" w:afterAutospacing="0"/>
@@ -1619,7 +1619,7 @@
     </w:p>
     <w:p>
       <w:pPr>
-        <w:pStyle w:val="a7"/>
+        <w:pStyle w:val="a5"/>
         <w:shd w:val="clear" w:color="auto" w:fill="F7F7F7"/>
         <w:wordWrap w:val="0"/>
         <w:spacing w:before="0" w:beforeAutospacing="0" w:after="240" w:afterAutospacing="0"/>
@@ -1814,7 +1814,7 @@
     </w:p>
     <w:p>
       <w:pPr>
-        <w:pStyle w:val="a7"/>
+        <w:pStyle w:val="a5"/>
         <w:shd w:val="clear" w:color="auto" w:fill="FFFFFF"/>
         <w:wordWrap w:val="0"/>
         <w:spacing w:before="0" w:beforeAutospacing="0" w:after="240" w:afterAutospacing="0" w:line="390" w:lineRule="atLeast"/>
@@ -1848,7 +1848,7 @@
     </w:p>
     <w:p>
       <w:pPr>
-        <w:pStyle w:val="a7"/>
+        <w:pStyle w:val="a5"/>
         <w:shd w:val="clear" w:color="auto" w:fill="FFFFFF"/>
         <w:wordWrap w:val="0"/>
         <w:spacing w:before="0" w:beforeAutospacing="0" w:after="240" w:afterAutospacing="0" w:line="390" w:lineRule="atLeast"/>
@@ -1902,7 +1902,7 @@
     </w:p>
     <w:p>
       <w:pPr>
-        <w:pStyle w:val="a7"/>
+        <w:pStyle w:val="a5"/>
         <w:shd w:val="clear" w:color="auto" w:fill="FFFFFF"/>
         <w:wordWrap w:val="0"/>
         <w:spacing w:before="0" w:beforeAutospacing="0" w:after="240" w:afterAutospacing="0" w:line="390" w:lineRule="atLeast"/>
@@ -1950,7 +1950,7 @@
     </w:p>
     <w:p>
       <w:pPr>
-        <w:pStyle w:val="a7"/>
+        <w:pStyle w:val="a5"/>
         <w:shd w:val="clear" w:color="auto" w:fill="FFFFFF"/>
         <w:wordWrap w:val="0"/>
         <w:spacing w:before="0" w:beforeAutospacing="0" w:after="240" w:afterAutospacing="0" w:line="390" w:lineRule="atLeast"/>
@@ -2004,7 +2004,7 @@
     </w:p>
     <w:p>
       <w:pPr>
-        <w:pStyle w:val="a7"/>
+        <w:pStyle w:val="a5"/>
         <w:shd w:val="clear" w:color="auto" w:fill="FFFFFF"/>
         <w:wordWrap w:val="0"/>
         <w:spacing w:before="0" w:beforeAutospacing="0" w:after="240" w:afterAutospacing="0" w:line="390" w:lineRule="atLeast"/>
@@ -2066,7 +2066,7 @@
     </w:p>
     <w:p>
       <w:pPr>
-        <w:pStyle w:val="a7"/>
+        <w:pStyle w:val="a5"/>
         <w:shd w:val="clear" w:color="auto" w:fill="FFFFFF"/>
         <w:wordWrap w:val="0"/>
         <w:spacing w:before="0" w:beforeAutospacing="0" w:after="240" w:afterAutospacing="0" w:line="390" w:lineRule="atLeast"/>
@@ -2119,7 +2119,7 @@
     </w:p>
     <w:p>
       <w:pPr>
-        <w:pStyle w:val="a7"/>
+        <w:pStyle w:val="a5"/>
         <w:shd w:val="clear" w:color="auto" w:fill="FFFFFF"/>
         <w:wordWrap w:val="0"/>
         <w:spacing w:before="0" w:beforeAutospacing="0" w:after="240" w:afterAutospacing="0" w:line="390" w:lineRule="atLeast"/>
@@ -2178,7 +2178,7 @@
     </w:p>
     <w:p>
       <w:pPr>
-        <w:pStyle w:val="a7"/>
+        <w:pStyle w:val="a5"/>
         <w:shd w:val="clear" w:color="auto" w:fill="FFFFFF"/>
         <w:wordWrap w:val="0"/>
         <w:spacing w:before="0" w:beforeAutospacing="0" w:after="240" w:afterAutospacing="0" w:line="390" w:lineRule="atLeast"/>
@@ -2249,7 +2249,7 @@
     </w:p>
     <w:p>
       <w:pPr>
-        <w:pStyle w:val="a7"/>
+        <w:pStyle w:val="a5"/>
         <w:shd w:val="clear" w:color="auto" w:fill="FFFFFF"/>
         <w:wordWrap w:val="0"/>
         <w:spacing w:before="0" w:beforeAutospacing="0" w:after="240" w:afterAutospacing="0" w:line="390" w:lineRule="atLeast"/>
@@ -2303,7 +2303,7 @@
     </w:p>
     <w:p>
       <w:pPr>
-        <w:pStyle w:val="a7"/>
+        <w:pStyle w:val="a5"/>
         <w:shd w:val="clear" w:color="auto" w:fill="FFFFFF"/>
         <w:wordWrap w:val="0"/>
         <w:spacing w:before="0" w:beforeAutospacing="0" w:after="240" w:afterAutospacing="0" w:line="390" w:lineRule="atLeast"/>
@@ -2368,7 +2368,7 @@
     </w:p>
     <w:p>
       <w:pPr>
-        <w:pStyle w:val="a7"/>
+        <w:pStyle w:val="a5"/>
         <w:shd w:val="clear" w:color="auto" w:fill="FFFFFF"/>
         <w:wordWrap w:val="0"/>
         <w:spacing w:before="0" w:beforeAutospacing="0" w:after="240" w:afterAutospacing="0" w:line="390" w:lineRule="atLeast"/>
@@ -2421,7 +2421,7 @@
     </w:p>
     <w:p>
       <w:pPr>
-        <w:pStyle w:val="a7"/>
+        <w:pStyle w:val="a5"/>
         <w:shd w:val="clear" w:color="auto" w:fill="FFFFFF"/>
         <w:wordWrap w:val="0"/>
         <w:spacing w:before="0" w:beforeAutospacing="0" w:after="240" w:afterAutospacing="0" w:line="390" w:lineRule="atLeast"/>
@@ -2608,7 +2608,7 @@
     </w:p>
     <w:p>
       <w:pPr>
-        <w:pStyle w:val="a7"/>
+        <w:pStyle w:val="a5"/>
         <w:shd w:val="clear" w:color="auto" w:fill="FEFEF2"/>
         <w:spacing w:before="150" w:beforeAutospacing="0" w:after="150" w:afterAutospacing="0"/>
         <w:rPr>
@@ -2713,7 +2713,7 @@
     </w:p>
     <w:p>
       <w:pPr>
-        <w:pStyle w:val="a7"/>
+        <w:pStyle w:val="a5"/>
         <w:shd w:val="clear" w:color="auto" w:fill="FEFEF2"/>
         <w:spacing w:before="150" w:beforeAutospacing="0" w:after="150" w:afterAutospacing="0"/>
         <w:rPr>
@@ -2773,7 +2773,7 @@
     </w:p>
     <w:p>
       <w:pPr>
-        <w:pStyle w:val="a7"/>
+        <w:pStyle w:val="a5"/>
         <w:shd w:val="clear" w:color="auto" w:fill="FEFEF2"/>
         <w:spacing w:before="150" w:beforeAutospacing="0" w:after="150" w:afterAutospacing="0"/>
         <w:rPr>
@@ -2844,7 +2844,7 @@
     </w:p>
     <w:p>
       <w:pPr>
-        <w:pStyle w:val="a7"/>
+        <w:pStyle w:val="a5"/>
         <w:shd w:val="clear" w:color="auto" w:fill="FEFEF2"/>
         <w:spacing w:before="150" w:beforeAutospacing="0" w:after="150" w:afterAutospacing="0"/>
         <w:rPr>
@@ -2866,7 +2866,7 @@
     </w:p>
     <w:p>
       <w:pPr>
-        <w:pStyle w:val="a7"/>
+        <w:pStyle w:val="a5"/>
         <w:shd w:val="clear" w:color="auto" w:fill="FEFEF2"/>
         <w:spacing w:before="150" w:beforeAutospacing="0" w:after="150" w:afterAutospacing="0"/>
         <w:rPr>
@@ -2964,7 +2964,7 @@
     </w:p>
     <w:p>
       <w:pPr>
-        <w:pStyle w:val="a7"/>
+        <w:pStyle w:val="a5"/>
         <w:shd w:val="clear" w:color="auto" w:fill="FEFEF2"/>
         <w:spacing w:before="150" w:beforeAutospacing="0" w:after="150" w:afterAutospacing="0"/>
         <w:rPr>
@@ -3022,7 +3022,7 @@
     </w:p>
     <w:p>
       <w:pPr>
-        <w:pStyle w:val="a7"/>
+        <w:pStyle w:val="a5"/>
         <w:shd w:val="clear" w:color="auto" w:fill="FEFEF2"/>
         <w:spacing w:before="150" w:beforeAutospacing="0" w:after="150" w:afterAutospacing="0"/>
         <w:rPr>
@@ -3092,7 +3092,7 @@
     </w:p>
     <w:p>
       <w:pPr>
-        <w:pStyle w:val="a7"/>
+        <w:pStyle w:val="a5"/>
         <w:shd w:val="clear" w:color="auto" w:fill="FEFEF2"/>
         <w:spacing w:before="150" w:beforeAutospacing="0" w:after="150" w:afterAutospacing="0"/>
         <w:rPr>
@@ -3171,7 +3171,7 @@
     </w:p>
     <w:p>
       <w:pPr>
-        <w:pStyle w:val="a7"/>
+        <w:pStyle w:val="a5"/>
         <w:shd w:val="clear" w:color="auto" w:fill="FEFEF2"/>
         <w:spacing w:before="150" w:beforeAutospacing="0" w:after="150" w:afterAutospacing="0"/>
         <w:rPr>
@@ -3194,7 +3194,7 @@
     </w:p>
     <w:p>
       <w:pPr>
-        <w:pStyle w:val="a7"/>
+        <w:pStyle w:val="a5"/>
         <w:shd w:val="clear" w:color="auto" w:fill="FEFEF2"/>
         <w:spacing w:before="150" w:beforeAutospacing="0" w:after="150" w:afterAutospacing="0"/>
         <w:rPr>
@@ -3216,7 +3216,7 @@
     </w:p>
     <w:p>
       <w:pPr>
-        <w:pStyle w:val="a7"/>
+        <w:pStyle w:val="a5"/>
         <w:shd w:val="clear" w:color="auto" w:fill="FEFEF2"/>
         <w:spacing w:before="0" w:beforeAutospacing="0" w:after="0" w:afterAutospacing="0"/>
         <w:rPr>
@@ -3395,7 +3395,7 @@
     </w:p>
     <w:p>
       <w:pPr>
-        <w:pStyle w:val="a7"/>
+        <w:pStyle w:val="a5"/>
         <w:shd w:val="clear" w:color="auto" w:fill="FEFEF2"/>
         <w:spacing w:before="150" w:beforeAutospacing="0" w:after="150" w:afterAutospacing="0"/>
         <w:rPr>
@@ -3465,7 +3465,7 @@
     </w:p>
     <w:p>
       <w:pPr>
-        <w:pStyle w:val="a7"/>
+        <w:pStyle w:val="a5"/>
         <w:shd w:val="clear" w:color="auto" w:fill="FEFEF2"/>
         <w:spacing w:before="150" w:beforeAutospacing="0" w:after="150" w:afterAutospacing="0"/>
         <w:rPr>
@@ -3487,7 +3487,7 @@
     </w:p>
     <w:p>
       <w:pPr>
-        <w:pStyle w:val="a7"/>
+        <w:pStyle w:val="a5"/>
         <w:shd w:val="clear" w:color="auto" w:fill="FEFEF2"/>
         <w:spacing w:before="150" w:beforeAutospacing="0" w:after="150" w:afterAutospacing="0"/>
         <w:rPr>
@@ -3506,6 +3506,7 @@
         </w:rPr>
         <w:t>重启一下你的</w:t>
       </w:r>
+      <w:proofErr w:type="spellStart"/>
       <w:r>
         <w:rPr>
           <w:rFonts w:ascii="Verdana" w:hAnsi="Verdana"/>
@@ -3513,8 +3514,9 @@
           <w:sz w:val="20"/>
           <w:szCs w:val="20"/>
         </w:rPr>
-        <w:t>IntelliJ Idea</w:t>
-      </w:r>
+        <w:t>IntelliJ</w:t>
+      </w:r>
+      <w:proofErr w:type="spellEnd"/>
       <w:r>
         <w:rPr>
           <w:rFonts w:ascii="Verdana" w:hAnsi="Verdana"/>
@@ -3522,9 +3524,8 @@
           <w:sz w:val="20"/>
           <w:szCs w:val="20"/>
         </w:rPr>
-        <w:t>，然后从</w:t>
-      </w:r>
-      <w:proofErr w:type="spellStart"/>
+        <w:t xml:space="preserve"> Idea</w:t>
+      </w:r>
       <w:r>
         <w:rPr>
           <w:rFonts w:ascii="Verdana" w:hAnsi="Verdana"/>
@@ -3532,9 +3533,9 @@
           <w:sz w:val="20"/>
           <w:szCs w:val="20"/>
         </w:rPr>
-        <w:t>svn</w:t>
-      </w:r>
-      <w:proofErr w:type="spellEnd"/>
+        <w:t>，然后从</w:t>
+      </w:r>
+      <w:proofErr w:type="spellStart"/>
       <w:r>
         <w:rPr>
           <w:rFonts w:ascii="Verdana" w:hAnsi="Verdana"/>
@@ -3542,12 +3543,22 @@
           <w:sz w:val="20"/>
           <w:szCs w:val="20"/>
         </w:rPr>
+        <w:t>svn</w:t>
+      </w:r>
+      <w:proofErr w:type="spellEnd"/>
+      <w:r>
+        <w:rPr>
+          <w:rFonts w:ascii="Verdana" w:hAnsi="Verdana"/>
+          <w:color w:val="000000"/>
+          <w:sz w:val="20"/>
+          <w:szCs w:val="20"/>
+        </w:rPr>
         <w:t>库中下载项目：</w:t>
       </w:r>
     </w:p>
     <w:p>
       <w:pPr>
-        <w:pStyle w:val="a7"/>
+        <w:pStyle w:val="a5"/>
         <w:shd w:val="clear" w:color="auto" w:fill="FEFEF2"/>
         <w:spacing w:before="150" w:beforeAutospacing="0" w:after="150" w:afterAutospacing="0"/>
         <w:rPr>
@@ -3627,7 +3638,7 @@
     </w:p>
     <w:p>
       <w:pPr>
-        <w:pStyle w:val="a7"/>
+        <w:pStyle w:val="a5"/>
         <w:shd w:val="clear" w:color="auto" w:fill="FEFEF2"/>
         <w:spacing w:before="150" w:beforeAutospacing="0" w:after="150" w:afterAutospacing="0"/>
         <w:rPr>
@@ -3649,7 +3660,7 @@
     </w:p>
     <w:p>
       <w:pPr>
-        <w:pStyle w:val="a7"/>
+        <w:pStyle w:val="a5"/>
         <w:shd w:val="clear" w:color="auto" w:fill="FEFEF2"/>
         <w:spacing w:before="150" w:beforeAutospacing="0" w:after="150" w:afterAutospacing="0"/>
         <w:rPr>
@@ -3727,7 +3738,7 @@
     </w:p>
     <w:p>
       <w:pPr>
-        <w:pStyle w:val="a7"/>
+        <w:pStyle w:val="a5"/>
         <w:shd w:val="clear" w:color="auto" w:fill="FEFEF2"/>
         <w:spacing w:before="150" w:beforeAutospacing="0" w:after="150" w:afterAutospacing="0"/>
         <w:rPr>
@@ -3921,7 +3932,7 @@
     </w:p>
     <w:p>
       <w:pPr>
-        <w:pStyle w:val="a7"/>
+        <w:pStyle w:val="a5"/>
         <w:shd w:val="clear" w:color="auto" w:fill="FFFFFF"/>
         <w:spacing w:before="0" w:beforeAutospacing="0" w:after="0" w:afterAutospacing="0"/>
         <w:ind w:firstLine="420"/>
@@ -4016,7 +4027,7 @@
     </w:p>
     <w:p>
       <w:pPr>
-        <w:pStyle w:val="a7"/>
+        <w:pStyle w:val="a5"/>
         <w:shd w:val="clear" w:color="auto" w:fill="FFFFFF"/>
         <w:spacing w:before="150" w:beforeAutospacing="0" w:after="150" w:afterAutospacing="0"/>
         <w:rPr>
@@ -4087,7 +4098,7 @@
     </w:p>
     <w:p>
       <w:pPr>
-        <w:pStyle w:val="a7"/>
+        <w:pStyle w:val="a5"/>
         <w:shd w:val="clear" w:color="auto" w:fill="FFFFFF"/>
         <w:spacing w:before="0" w:beforeAutospacing="0" w:after="0" w:afterAutospacing="0"/>
         <w:rPr>
@@ -4201,7 +4212,7 @@
     </w:p>
     <w:p>
       <w:pPr>
-        <w:pStyle w:val="a7"/>
+        <w:pStyle w:val="a5"/>
         <w:shd w:val="clear" w:color="auto" w:fill="FFFFFF"/>
         <w:spacing w:before="150" w:beforeAutospacing="0" w:after="150" w:afterAutospacing="0"/>
         <w:rPr>
@@ -4223,7 +4234,7 @@
     </w:p>
     <w:p>
       <w:pPr>
-        <w:pStyle w:val="a7"/>
+        <w:pStyle w:val="a5"/>
         <w:shd w:val="clear" w:color="auto" w:fill="FFFFFF"/>
         <w:spacing w:before="150" w:beforeAutospacing="0" w:after="150" w:afterAutospacing="0"/>
         <w:rPr>
@@ -4321,7 +4332,7 @@
     </w:p>
     <w:p>
       <w:pPr>
-        <w:pStyle w:val="a7"/>
+        <w:pStyle w:val="a5"/>
         <w:shd w:val="clear" w:color="auto" w:fill="FFFFFF"/>
         <w:wordWrap w:val="0"/>
         <w:spacing w:before="0" w:beforeAutospacing="0" w:after="240" w:afterAutospacing="0" w:line="390" w:lineRule="atLeast"/>
@@ -4356,7 +4367,7 @@
       </w:r>
       <w:r>
         <w:rPr>
-          <w:rStyle w:val="a8"/>
+          <w:rStyle w:val="a6"/>
           <w:rFonts w:ascii="Arial" w:hAnsi="Arial" w:cs="Arial"/>
           <w:color w:val="4F4F4F"/>
         </w:rPr>
@@ -4393,7 +4404,7 @@
     </w:p>
     <w:p>
       <w:pPr>
-        <w:pStyle w:val="a7"/>
+        <w:pStyle w:val="a5"/>
         <w:shd w:val="clear" w:color="auto" w:fill="FFFFFF"/>
         <w:wordWrap w:val="0"/>
         <w:spacing w:before="0" w:beforeAutospacing="0" w:after="240" w:afterAutospacing="0" w:line="390" w:lineRule="atLeast"/>
@@ -4485,7 +4496,7 @@
     </w:p>
     <w:p>
       <w:pPr>
-        <w:pStyle w:val="a7"/>
+        <w:pStyle w:val="a5"/>
         <w:shd w:val="clear" w:color="auto" w:fill="FFFFFF"/>
         <w:wordWrap w:val="0"/>
         <w:spacing w:before="0" w:beforeAutospacing="0" w:after="240" w:afterAutospacing="0" w:line="390" w:lineRule="atLeast"/>
@@ -4539,7 +4550,7 @@
     </w:p>
     <w:p>
       <w:pPr>
-        <w:pStyle w:val="a7"/>
+        <w:pStyle w:val="a5"/>
         <w:shd w:val="clear" w:color="auto" w:fill="FFFFFF"/>
         <w:wordWrap w:val="0"/>
         <w:spacing w:before="0" w:beforeAutospacing="0" w:after="240" w:afterAutospacing="0" w:line="390" w:lineRule="atLeast"/>
@@ -4565,7 +4576,7 @@
         <w:wordWrap w:val="0"/>
         <w:spacing w:after="360" w:line="330" w:lineRule="atLeast"/>
         <w:rPr>
-          <w:rStyle w:val="HTML1"/>
+          <w:rStyle w:val="HTML0"/>
           <w:rFonts w:ascii="Consolas" w:hAnsi="Consolas"/>
           <w:color w:val="000000"/>
           <w:sz w:val="21"/>
@@ -4575,7 +4586,7 @@
       </w:pPr>
       <w:r>
         <w:rPr>
-          <w:rStyle w:val="HTML1"/>
+          <w:rStyle w:val="HTML0"/>
           <w:rFonts w:ascii="Consolas" w:hAnsi="Consolas"/>
           <w:color w:val="000000"/>
           <w:sz w:val="21"/>
@@ -4586,7 +4597,7 @@
       </w:r>
       <w:r>
         <w:rPr>
-          <w:rStyle w:val="HTML1"/>
+          <w:rStyle w:val="HTML0"/>
           <w:rFonts w:ascii="Consolas" w:hAnsi="Consolas"/>
           <w:color w:val="000000"/>
           <w:sz w:val="21"/>
@@ -4598,7 +4609,7 @@
       <w:proofErr w:type="spellStart"/>
       <w:r>
         <w:rPr>
-          <w:rStyle w:val="HTML1"/>
+          <w:rStyle w:val="HTML0"/>
           <w:rFonts w:ascii="Consolas" w:hAnsi="Consolas"/>
           <w:color w:val="000000"/>
           <w:sz w:val="21"/>
@@ -4610,7 +4621,7 @@
       <w:proofErr w:type="spellEnd"/>
       <w:r>
         <w:rPr>
-          <w:rStyle w:val="HTML1"/>
+          <w:rStyle w:val="HTML0"/>
           <w:rFonts w:ascii="Consolas" w:hAnsi="Consolas"/>
           <w:color w:val="000000"/>
           <w:sz w:val="21"/>
@@ -4622,7 +4633,7 @@
       <w:proofErr w:type="spellStart"/>
       <w:r>
         <w:rPr>
-          <w:rStyle w:val="HTML1"/>
+          <w:rStyle w:val="HTML0"/>
           <w:rFonts w:ascii="Consolas" w:hAnsi="Consolas"/>
           <w:color w:val="000000"/>
           <w:sz w:val="21"/>
@@ -4634,7 +4645,7 @@
       <w:proofErr w:type="spellEnd"/>
       <w:r>
         <w:rPr>
-          <w:rStyle w:val="HTML1"/>
+          <w:rStyle w:val="HTML0"/>
           <w:rFonts w:ascii="Consolas" w:hAnsi="Consolas"/>
           <w:color w:val="000000"/>
           <w:sz w:val="21"/>
@@ -4646,7 +4657,7 @@
       <w:proofErr w:type="spellStart"/>
       <w:r>
         <w:rPr>
-          <w:rStyle w:val="HTML1"/>
+          <w:rStyle w:val="HTML0"/>
           <w:rFonts w:ascii="Consolas" w:hAnsi="Consolas"/>
           <w:color w:val="000000"/>
           <w:sz w:val="21"/>
@@ -4658,7 +4669,7 @@
       <w:proofErr w:type="spellEnd"/>
       <w:r>
         <w:rPr>
-          <w:rStyle w:val="HTML1"/>
+          <w:rStyle w:val="HTML0"/>
           <w:rFonts w:ascii="Consolas" w:hAnsi="Consolas"/>
           <w:color w:val="000000"/>
           <w:sz w:val="21"/>
@@ -4669,7 +4680,7 @@
       </w:r>
       <w:r>
         <w:rPr>
-          <w:rStyle w:val="HTML1"/>
+          <w:rStyle w:val="HTML0"/>
           <w:rFonts w:ascii="Consolas" w:hAnsi="Consolas"/>
           <w:color w:val="000000"/>
           <w:sz w:val="21"/>
@@ -4680,7 +4691,7 @@
       </w:r>
       <w:r>
         <w:rPr>
-          <w:rStyle w:val="HTML1"/>
+          <w:rStyle w:val="HTML0"/>
           <w:rFonts w:ascii="Consolas" w:hAnsi="Consolas"/>
           <w:color w:val="000000"/>
           <w:sz w:val="21"/>
@@ -4697,7 +4708,7 @@
         <w:wordWrap w:val="0"/>
         <w:spacing w:after="360" w:line="330" w:lineRule="atLeast"/>
         <w:rPr>
-          <w:rStyle w:val="HTML1"/>
+          <w:rStyle w:val="HTML0"/>
           <w:rFonts w:ascii="Consolas" w:hAnsi="Consolas"/>
           <w:color w:val="000000"/>
           <w:sz w:val="21"/>
@@ -4707,7 +4718,7 @@
       </w:pPr>
       <w:r>
         <w:rPr>
-          <w:rStyle w:val="HTML1"/>
+          <w:rStyle w:val="HTML0"/>
           <w:rFonts w:ascii="Consolas" w:hAnsi="Consolas"/>
           <w:color w:val="000000"/>
           <w:sz w:val="21"/>
@@ -4718,7 +4729,7 @@
       </w:r>
       <w:r>
         <w:rPr>
-          <w:rStyle w:val="HTML1"/>
+          <w:rStyle w:val="HTML0"/>
           <w:rFonts w:ascii="Consolas" w:hAnsi="Consolas"/>
           <w:color w:val="000000"/>
           <w:sz w:val="21"/>
@@ -4730,7 +4741,7 @@
       <w:proofErr w:type="spellStart"/>
       <w:r>
         <w:rPr>
-          <w:rStyle w:val="HTML1"/>
+          <w:rStyle w:val="HTML0"/>
           <w:rFonts w:ascii="Consolas" w:hAnsi="Consolas"/>
           <w:color w:val="000000"/>
           <w:sz w:val="21"/>
@@ -4742,7 +4753,7 @@
       <w:proofErr w:type="spellEnd"/>
       <w:r>
         <w:rPr>
-          <w:rStyle w:val="HTML1"/>
+          <w:rStyle w:val="HTML0"/>
           <w:rFonts w:ascii="Consolas" w:hAnsi="Consolas"/>
           <w:color w:val="000000"/>
           <w:sz w:val="21"/>
@@ -4773,7 +4784,7 @@
     </w:p>
     <w:p>
       <w:pPr>
-        <w:pStyle w:val="a7"/>
+        <w:pStyle w:val="a5"/>
         <w:shd w:val="clear" w:color="auto" w:fill="FFFFFF"/>
         <w:wordWrap w:val="0"/>
         <w:spacing w:before="0" w:beforeAutospacing="0" w:after="240" w:afterAutospacing="0" w:line="390" w:lineRule="atLeast"/>
@@ -4809,7 +4820,7 @@
     </w:p>
     <w:p>
       <w:pPr>
-        <w:pStyle w:val="a7"/>
+        <w:pStyle w:val="a5"/>
         <w:shd w:val="clear" w:color="auto" w:fill="FFFFFF"/>
         <w:wordWrap w:val="0"/>
         <w:spacing w:before="0" w:beforeAutospacing="0" w:after="240" w:afterAutospacing="0" w:line="390" w:lineRule="atLeast"/>
@@ -4866,7 +4877,7 @@
     </w:p>
     <w:p>
       <w:pPr>
-        <w:pStyle w:val="a7"/>
+        <w:pStyle w:val="a5"/>
         <w:shd w:val="clear" w:color="auto" w:fill="FFFFFF"/>
         <w:wordWrap w:val="0"/>
         <w:spacing w:before="0" w:beforeAutospacing="0" w:after="240" w:afterAutospacing="0" w:line="525" w:lineRule="atLeast"/>
@@ -4917,7 +4928,7 @@
     </w:p>
     <w:p>
       <w:pPr>
-        <w:pStyle w:val="a7"/>
+        <w:pStyle w:val="a5"/>
         <w:shd w:val="clear" w:color="auto" w:fill="FFFFFF"/>
         <w:wordWrap w:val="0"/>
         <w:spacing w:before="0" w:beforeAutospacing="0" w:after="240" w:afterAutospacing="0" w:line="525" w:lineRule="atLeast"/>
@@ -4973,7 +4984,7 @@
     </w:p>
     <w:p>
       <w:pPr>
-        <w:pStyle w:val="a7"/>
+        <w:pStyle w:val="a5"/>
         <w:shd w:val="clear" w:color="auto" w:fill="FFFFFF"/>
         <w:wordWrap w:val="0"/>
         <w:spacing w:before="0" w:beforeAutospacing="0" w:after="240" w:afterAutospacing="0" w:line="525" w:lineRule="atLeast"/>
@@ -5134,7 +5145,7 @@
     </w:p>
     <w:p>
       <w:pPr>
-        <w:pStyle w:val="a7"/>
+        <w:pStyle w:val="a5"/>
         <w:shd w:val="clear" w:color="auto" w:fill="FFFFFF"/>
         <w:wordWrap w:val="0"/>
         <w:spacing w:before="0" w:beforeAutospacing="0" w:after="240" w:afterAutospacing="0" w:line="525" w:lineRule="atLeast"/>
@@ -5190,7 +5201,7 @@
     </w:p>
     <w:p>
       <w:pPr>
-        <w:pStyle w:val="a7"/>
+        <w:pStyle w:val="a5"/>
         <w:shd w:val="clear" w:color="auto" w:fill="FFFFFF"/>
         <w:wordWrap w:val="0"/>
         <w:spacing w:before="0" w:beforeAutospacing="0" w:after="240" w:afterAutospacing="0" w:line="525" w:lineRule="atLeast"/>
@@ -5223,7 +5234,7 @@
     </w:p>
     <w:p>
       <w:pPr>
-        <w:pStyle w:val="a7"/>
+        <w:pStyle w:val="a5"/>
         <w:shd w:val="clear" w:color="auto" w:fill="FFFFFF"/>
         <w:wordWrap w:val="0"/>
         <w:spacing w:before="0" w:beforeAutospacing="0" w:after="240" w:afterAutospacing="0" w:line="525" w:lineRule="atLeast"/>
@@ -6398,7 +6409,7 @@
     </w:p>
     <w:p>
       <w:pPr>
-        <w:pStyle w:val="a7"/>
+        <w:pStyle w:val="a5"/>
         <w:shd w:val="clear" w:color="auto" w:fill="FFFFFF"/>
         <w:wordWrap w:val="0"/>
         <w:spacing w:before="0" w:beforeAutospacing="0" w:after="240" w:afterAutospacing="0" w:line="390" w:lineRule="atLeast"/>
@@ -6438,7 +6449,7 @@
     </w:p>
     <w:p>
       <w:pPr>
-        <w:pStyle w:val="a7"/>
+        <w:pStyle w:val="a5"/>
         <w:shd w:val="clear" w:color="auto" w:fill="FFFFFF"/>
         <w:wordWrap w:val="0"/>
         <w:spacing w:before="0" w:beforeAutospacing="0" w:after="240" w:afterAutospacing="0" w:line="390" w:lineRule="atLeast"/>
@@ -6480,7 +6491,7 @@
     </w:p>
     <w:p>
       <w:pPr>
-        <w:pStyle w:val="a7"/>
+        <w:pStyle w:val="a5"/>
         <w:shd w:val="clear" w:color="auto" w:fill="FFFFFF"/>
         <w:wordWrap w:val="0"/>
         <w:spacing w:before="0" w:beforeAutospacing="0" w:after="240" w:afterAutospacing="0" w:line="390" w:lineRule="atLeast"/>
@@ -6533,7 +6544,7 @@
     </w:p>
     <w:p>
       <w:pPr>
-        <w:pStyle w:val="a7"/>
+        <w:pStyle w:val="a5"/>
         <w:shd w:val="clear" w:color="auto" w:fill="FFFFFF"/>
         <w:wordWrap w:val="0"/>
         <w:spacing w:before="0" w:beforeAutospacing="0" w:after="240" w:afterAutospacing="0" w:line="390" w:lineRule="atLeast"/>
@@ -6609,7 +6620,7 @@
     </w:p>
     <w:p>
       <w:pPr>
-        <w:pStyle w:val="a7"/>
+        <w:pStyle w:val="a5"/>
         <w:shd w:val="clear" w:color="auto" w:fill="FFFFFF"/>
         <w:wordWrap w:val="0"/>
         <w:spacing w:before="0" w:beforeAutospacing="0" w:after="240" w:afterAutospacing="0" w:line="390" w:lineRule="atLeast"/>
@@ -6667,7 +6678,7 @@
     </w:p>
     <w:p>
       <w:pPr>
-        <w:pStyle w:val="a7"/>
+        <w:pStyle w:val="a5"/>
         <w:shd w:val="clear" w:color="auto" w:fill="FFFFFF"/>
         <w:wordWrap w:val="0"/>
         <w:spacing w:before="0" w:beforeAutospacing="0" w:after="240" w:afterAutospacing="0" w:line="390" w:lineRule="atLeast"/>
@@ -6709,7 +6720,7 @@
     </w:p>
     <w:p>
       <w:pPr>
-        <w:pStyle w:val="a7"/>
+        <w:pStyle w:val="a5"/>
         <w:shd w:val="clear" w:color="auto" w:fill="FFFFFF"/>
         <w:wordWrap w:val="0"/>
         <w:spacing w:before="0" w:beforeAutospacing="0" w:after="240" w:afterAutospacing="0" w:line="390" w:lineRule="atLeast"/>
@@ -6763,7 +6774,7 @@
     </w:p>
     <w:p>
       <w:pPr>
-        <w:pStyle w:val="a7"/>
+        <w:pStyle w:val="a5"/>
         <w:shd w:val="clear" w:color="auto" w:fill="FFFFFF"/>
         <w:wordWrap w:val="0"/>
         <w:spacing w:before="0" w:beforeAutospacing="0" w:after="240" w:afterAutospacing="0" w:line="390" w:lineRule="atLeast"/>
@@ -6794,7 +6805,7 @@
     </w:p>
     <w:p>
       <w:pPr>
-        <w:pStyle w:val="a7"/>
+        <w:pStyle w:val="a5"/>
         <w:shd w:val="clear" w:color="auto" w:fill="FFFFFF"/>
         <w:wordWrap w:val="0"/>
         <w:spacing w:before="0" w:beforeAutospacing="0" w:after="240" w:afterAutospacing="0" w:line="390" w:lineRule="atLeast"/>
@@ -6847,7 +6858,7 @@
     </w:p>
     <w:p>
       <w:pPr>
-        <w:pStyle w:val="a7"/>
+        <w:pStyle w:val="a5"/>
         <w:shd w:val="clear" w:color="auto" w:fill="FFFFFF"/>
         <w:wordWrap w:val="0"/>
         <w:spacing w:before="0" w:beforeAutospacing="0" w:after="240" w:afterAutospacing="0" w:line="390" w:lineRule="atLeast"/>
@@ -6963,7 +6974,7 @@
     </w:p>
     <w:p>
       <w:pPr>
-        <w:pStyle w:val="a7"/>
+        <w:pStyle w:val="a5"/>
         <w:shd w:val="clear" w:color="auto" w:fill="FFFFFF"/>
         <w:wordWrap w:val="0"/>
         <w:spacing w:before="0" w:beforeAutospacing="0" w:after="240" w:afterAutospacing="0" w:line="390" w:lineRule="atLeast"/>
@@ -7078,7 +7089,7 @@
     </w:p>
     <w:p>
       <w:pPr>
-        <w:pStyle w:val="a7"/>
+        <w:pStyle w:val="a5"/>
         <w:shd w:val="clear" w:color="auto" w:fill="FFFFFF"/>
         <w:wordWrap w:val="0"/>
         <w:spacing w:before="0" w:beforeAutospacing="0" w:after="240" w:afterAutospacing="0" w:line="390" w:lineRule="atLeast"/>
@@ -7190,7 +7201,7 @@
     </w:p>
     <w:p>
       <w:pPr>
-        <w:pStyle w:val="a7"/>
+        <w:pStyle w:val="a5"/>
         <w:shd w:val="clear" w:color="auto" w:fill="FFFFFF"/>
         <w:wordWrap w:val="0"/>
         <w:spacing w:before="0" w:beforeAutospacing="0" w:after="240" w:afterAutospacing="0" w:line="390" w:lineRule="atLeast"/>
@@ -7447,7 +7458,7 @@
     </w:p>
     <w:p>
       <w:pPr>
-        <w:pStyle w:val="a7"/>
+        <w:pStyle w:val="a5"/>
         <w:shd w:val="clear" w:color="auto" w:fill="FFFFFF"/>
         <w:wordWrap w:val="0"/>
         <w:spacing w:before="0" w:beforeAutospacing="0" w:after="240" w:afterAutospacing="0" w:line="390" w:lineRule="atLeast"/>
@@ -7508,7 +7519,7 @@
       </w:pPr>
       <w:r>
         <w:rPr>
-          <w:rStyle w:val="HTML1"/>
+          <w:rStyle w:val="HTML0"/>
           <w:rFonts w:ascii="Consolas" w:hAnsi="Consolas"/>
           <w:color w:val="000000"/>
           <w:sz w:val="21"/>
@@ -7519,7 +7530,7 @@
       </w:r>
       <w:r>
         <w:rPr>
-          <w:rStyle w:val="HTML1"/>
+          <w:rStyle w:val="HTML0"/>
           <w:rFonts w:ascii="Consolas" w:hAnsi="Consolas"/>
           <w:color w:val="000000"/>
           <w:sz w:val="21"/>
@@ -7530,7 +7541,7 @@
       </w:r>
       <w:r>
         <w:rPr>
-          <w:rStyle w:val="HTML1"/>
+          <w:rStyle w:val="HTML0"/>
           <w:rFonts w:ascii="Consolas" w:hAnsi="Consolas"/>
           <w:color w:val="000000"/>
           <w:sz w:val="21"/>
@@ -7541,7 +7552,7 @@
       </w:r>
       <w:r>
         <w:rPr>
-          <w:rStyle w:val="HTML1"/>
+          <w:rStyle w:val="HTML0"/>
           <w:rFonts w:ascii="Consolas" w:hAnsi="Consolas"/>
           <w:color w:val="000000"/>
           <w:sz w:val="21"/>
@@ -7552,7 +7563,7 @@
       </w:r>
       <w:r>
         <w:rPr>
-          <w:rStyle w:val="HTML1"/>
+          <w:rStyle w:val="HTML0"/>
           <w:rFonts w:ascii="Consolas" w:hAnsi="Consolas"/>
           <w:color w:val="000000"/>
           <w:sz w:val="21"/>
@@ -7596,7 +7607,7 @@
     </w:p>
     <w:p>
       <w:pPr>
-        <w:pStyle w:val="a7"/>
+        <w:pStyle w:val="a5"/>
         <w:shd w:val="clear" w:color="auto" w:fill="FFFFFF"/>
         <w:wordWrap w:val="0"/>
         <w:spacing w:before="0" w:beforeAutospacing="0" w:after="240" w:afterAutospacing="0" w:line="390" w:lineRule="atLeast"/>
@@ -7616,7 +7627,7 @@
     </w:p>
     <w:p>
       <w:pPr>
-        <w:pStyle w:val="a7"/>
+        <w:pStyle w:val="a5"/>
         <w:shd w:val="clear" w:color="auto" w:fill="FFFFFF"/>
         <w:wordWrap w:val="0"/>
         <w:spacing w:before="0" w:beforeAutospacing="0" w:after="240" w:afterAutospacing="0" w:line="390" w:lineRule="atLeast"/>
@@ -7670,7 +7681,7 @@
     </w:p>
     <w:p>
       <w:pPr>
-        <w:pStyle w:val="a7"/>
+        <w:pStyle w:val="a5"/>
         <w:shd w:val="clear" w:color="auto" w:fill="FFFFFF"/>
         <w:wordWrap w:val="0"/>
         <w:spacing w:before="0" w:beforeAutospacing="0" w:after="240" w:afterAutospacing="0" w:line="390" w:lineRule="atLeast"/>
@@ -7720,7 +7731,7 @@
     </w:p>
     <w:p>
       <w:pPr>
-        <w:pStyle w:val="a7"/>
+        <w:pStyle w:val="a5"/>
         <w:shd w:val="clear" w:color="auto" w:fill="FFFFFF"/>
         <w:wordWrap w:val="0"/>
         <w:spacing w:before="0" w:beforeAutospacing="0" w:after="240" w:afterAutospacing="0" w:line="390" w:lineRule="atLeast"/>
@@ -7773,7 +7784,7 @@
     </w:p>
     <w:p>
       <w:pPr>
-        <w:pStyle w:val="a7"/>
+        <w:pStyle w:val="a5"/>
         <w:shd w:val="clear" w:color="auto" w:fill="FFFFFF"/>
         <w:wordWrap w:val="0"/>
         <w:spacing w:before="0" w:beforeAutospacing="0" w:after="240" w:afterAutospacing="0" w:line="390" w:lineRule="atLeast"/>
@@ -7793,7 +7804,7 @@
     </w:p>
     <w:p>
       <w:pPr>
-        <w:pStyle w:val="a7"/>
+        <w:pStyle w:val="a5"/>
         <w:shd w:val="clear" w:color="auto" w:fill="FFFFFF"/>
         <w:wordWrap w:val="0"/>
         <w:spacing w:before="0" w:beforeAutospacing="0" w:after="240" w:afterAutospacing="0" w:line="390" w:lineRule="atLeast"/>
@@ -7847,7 +7858,7 @@
     </w:p>
     <w:p>
       <w:pPr>
-        <w:pStyle w:val="a7"/>
+        <w:pStyle w:val="a5"/>
         <w:shd w:val="clear" w:color="auto" w:fill="FFFFFF"/>
         <w:wordWrap w:val="0"/>
         <w:spacing w:before="0" w:beforeAutospacing="0" w:after="240" w:afterAutospacing="0" w:line="390" w:lineRule="atLeast"/>
@@ -7867,7 +7878,7 @@
     </w:p>
     <w:p>
       <w:pPr>
-        <w:pStyle w:val="a7"/>
+        <w:pStyle w:val="a5"/>
         <w:shd w:val="clear" w:color="auto" w:fill="FFFFFF"/>
         <w:wordWrap w:val="0"/>
         <w:spacing w:before="0" w:beforeAutospacing="0" w:after="240" w:afterAutospacing="0" w:line="390" w:lineRule="atLeast"/>
@@ -7920,16 +7931,117 @@
     </w:p>
     <w:p>
       <w:pPr>
-        <w:pStyle w:val="a7"/>
-        <w:shd w:val="clear" w:color="auto" w:fill="FFFFFF"/>
-        <w:wordWrap w:val="0"/>
-        <w:spacing w:before="0" w:beforeAutospacing="0" w:after="240" w:afterAutospacing="0" w:line="390" w:lineRule="atLeast"/>
-        <w:jc w:val="both"/>
-        <w:rPr>
-          <w:rFonts w:ascii="Arial" w:hAnsi="Arial" w:cs="Arial" w:hint="eastAsia"/>
-          <w:color w:val="4F4F4F"/>
-        </w:rPr>
-      </w:pPr>
+        <w:pStyle w:val="2"/>
+      </w:pPr>
+      <w:r>
+        <w:rPr>
+          <w:rFonts w:hint="eastAsia"/>
+        </w:rPr>
+        <w:t>十九.</w:t>
+      </w:r>
+      <w:r>
+        <w:rPr>
+          <w:rFonts w:hint="eastAsia"/>
+        </w:rPr>
+        <w:t>是否显示target文件</w:t>
+      </w:r>
+    </w:p>
+    <w:p>
+      <w:pPr>
+        <w:rPr>
+          <w:rFonts w:ascii="宋体" w:eastAsia="宋体" w:hAnsi="宋体" w:cs="Arial"/>
+          <w:color w:val="4F4F4F"/>
+          <w:shd w:val="clear" w:color="auto" w:fill="FFFFFF"/>
+        </w:rPr>
+      </w:pPr>
+      <w:r>
+        <w:rPr>
+          <w:rFonts w:ascii="宋体" w:eastAsia="宋体" w:hAnsi="宋体" w:cs="Arial"/>
+          <w:color w:val="4F4F4F"/>
+          <w:shd w:val="clear" w:color="auto" w:fill="FFFFFF"/>
+        </w:rPr>
+        <w:t>右键点击project=&gt;然后勾上show Excluded Files 选项</w:t>
+      </w:r>
+    </w:p>
+    <w:p>
+      <w:pPr>
+        <w:pStyle w:val="2"/>
+      </w:pPr>
+      <w:r>
+        <w:rPr>
+          <w:rFonts w:hint="eastAsia"/>
+        </w:rPr>
+        <w:lastRenderedPageBreak/>
+        <w:t>二十</w:t>
+      </w:r>
+      <w:r>
+        <w:rPr>
+          <w:rFonts w:hint="eastAsia"/>
+        </w:rPr>
+        <w:t>.</w:t>
+      </w:r>
+      <w:r>
+        <w:rPr>
+          <w:rFonts w:hint="eastAsia"/>
+        </w:rPr>
+        <w:t>自定义</w:t>
+      </w:r>
+      <w:r>
+        <w:t>A</w:t>
+      </w:r>
+      <w:r>
+        <w:rPr>
+          <w:rFonts w:hint="eastAsia"/>
+        </w:rPr>
+        <w:t>rtifacts</w:t>
+      </w:r>
+    </w:p>
+    <w:p>
+      <w:pPr>
+        <w:rPr>
+          <w:rFonts w:ascii="宋体" w:eastAsia="宋体" w:hAnsi="宋体" w:hint="eastAsia"/>
+        </w:rPr>
+      </w:pPr>
+      <w:r>
+        <w:rPr>
+          <w:noProof/>
+        </w:rPr>
+        <w:drawing>
+          <wp:inline distT="0" distB="0" distL="0" distR="0" wp14:anchorId="77ECACFE" wp14:editId="7F8D96F0">
+            <wp:extent cx="5274310" cy="4435475"/>
+            <wp:effectExtent l="0" t="0" r="2540" b="3175"/>
+            <wp:docPr id="19" name="图片 19"/>
+            <wp:cNvGraphicFramePr>
+              <a:graphicFrameLocks xmlns:a="http://schemas.openxmlformats.org/drawingml/2006/main" noChangeAspect="1"/>
+            </wp:cNvGraphicFramePr>
+            <a:graphic xmlns:a="http://schemas.openxmlformats.org/drawingml/2006/main">
+              <a:graphicData uri="http://schemas.openxmlformats.org/drawingml/2006/picture">
+                <pic:pic xmlns:pic="http://schemas.openxmlformats.org/drawingml/2006/picture">
+                  <pic:nvPicPr>
+                    <pic:cNvPr id="1" name=""/>
+                    <pic:cNvPicPr/>
+                  </pic:nvPicPr>
+                  <pic:blipFill>
+                    <a:blip r:embed="rId50"/>
+                    <a:stretch>
+                      <a:fillRect/>
+                    </a:stretch>
+                  </pic:blipFill>
+                  <pic:spPr>
+                    <a:xfrm>
+                      <a:off x="0" y="0"/>
+                      <a:ext cx="5274310" cy="4435475"/>
+                    </a:xfrm>
+                    <a:prstGeom prst="rect">
+                      <a:avLst/>
+                    </a:prstGeom>
+                  </pic:spPr>
+                </pic:pic>
+              </a:graphicData>
+            </a:graphic>
+          </wp:inline>
+        </w:drawing>
+      </w:r>
       <w:bookmarkStart w:id="2" w:name="_GoBack"/>
       <w:bookmarkEnd w:id="2"/>
     </w:p>
@@ -7944,8 +8056,8 @@
 </file>
 
 <file path=word/numbering.xml><?xml version="1.0" encoding="utf-8"?>
-<w:numbering xmlns:wpc="http://schemas.microsoft.com/office/word/2010/wordprocessingCanvas" xmlns:cx="http://schemas.microsoft.com/office/drawing/2014/chartex" xmlns:cx1="http://schemas.microsoft.com/office/drawing/2015/9/8/chartex" xmlns:cx2="http://schemas.microsoft.com/office/drawing/2015/10/21/chartex" xmlns:cx3="http://schemas.microsoft.com/office/drawing/2016/5/9/chartex" xmlns:cx4="http://schemas.microsoft.com/office/drawing/2016/5/10/chartex" xmlns:cx5="http://schemas.microsoft.com/office/drawing/2016/5/11/chartex" xmlns:mc="http://schemas.openxmlformats.org/markup-compatibility/2006" xmlns:o="urn:schemas-microsoft-com:office:office" xmlns:r="http://schemas.openxmlformats.org/officeDocument/2006/relationships" xmlns:m="http://schemas.openxmlformats.org/officeDocument/2006/math" xmlns:v="urn:schemas-microsoft-com:vml" xmlns:wp14="http://schemas.microsoft.com/office/word/2010/wordprocessingDrawing" xmlns:wp="http://schemas.openxmlformats.org/drawingml/2006/wordprocessingDrawing" xmlns:w10="urn:schemas-microsoft-com:office:word" xmlns:w="http://schemas.openxmlformats.org/wordprocessingml/2006/main" xmlns:w14="http://schemas.microsoft.com/office/word/2010/wordml" xmlns:w15="http://schemas.microsoft.com/office/word/2012/wordml" xmlns:w16se="http://schemas.microsoft.com/office/word/2015/wordml/symex" xmlns:wpg="http://schemas.microsoft.com/office/word/2010/wordprocessingGroup" xmlns:wpi="http://schemas.microsoft.com/office/word/2010/wordprocessingInk" xmlns:wne="http://schemas.microsoft.com/office/word/2006/wordml" xmlns:wps="http://schemas.microsoft.com/office/word/2010/wordprocessingShape" mc:Ignorable="w14 w15 w16se wp14">
-  <w:abstractNum w:abstractNumId="0" w15:restartNumberingAfterBreak="0">
+<w:numbering xmlns:wpc="http://schemas.microsoft.com/office/word/2010/wordprocessingCanvas" xmlns:mc="http://schemas.openxmlformats.org/markup-compatibility/2006" xmlns:o="urn:schemas-microsoft-com:office:office" xmlns:r="http://schemas.openxmlformats.org/officeDocument/2006/relationships" xmlns:m="http://schemas.openxmlformats.org/officeDocument/2006/math" xmlns:v="urn:schemas-microsoft-com:vml" xmlns:wp14="http://schemas.microsoft.com/office/word/2010/wordprocessingDrawing" xmlns:wp="http://schemas.openxmlformats.org/drawingml/2006/wordprocessingDrawing" xmlns:w10="urn:schemas-microsoft-com:office:word" xmlns:w="http://schemas.openxmlformats.org/wordprocessingml/2006/main" xmlns:w14="http://schemas.microsoft.com/office/word/2010/wordml" xmlns:w15="http://schemas.microsoft.com/office/word/2012/wordml" xmlns:wpg="http://schemas.microsoft.com/office/word/2010/wordprocessingGroup" xmlns:wpi="http://schemas.microsoft.com/office/word/2010/wordprocessingInk" xmlns:wne="http://schemas.microsoft.com/office/word/2006/wordml" xmlns:wps="http://schemas.microsoft.com/office/word/2010/wordprocessingShape" mc:Ignorable="w14 w15 wp14">
+  <w:abstractNum w:abstractNumId="0">
     <w:nsid w:val="16415EEA"/>
     <w:multiLevelType w:val="multilevel"/>
     <w:tmpl w:val="2780D134"/>
@@ -8058,7 +8170,7 @@
       </w:pPr>
     </w:lvl>
   </w:abstractNum>
-  <w:abstractNum w:abstractNumId="1" w15:restartNumberingAfterBreak="0">
+  <w:abstractNum w:abstractNumId="1">
     <w:nsid w:val="1BBC26B2"/>
     <w:multiLevelType w:val="hybridMultilevel"/>
     <w:tmpl w:val="C23649E6"/>
@@ -8147,7 +8259,7 @@
       </w:pPr>
     </w:lvl>
   </w:abstractNum>
-  <w:abstractNum w:abstractNumId="2" w15:restartNumberingAfterBreak="0">
+  <w:abstractNum w:abstractNumId="2">
     <w:nsid w:val="1CBA396F"/>
     <w:multiLevelType w:val="multilevel"/>
     <w:tmpl w:val="0F9410DC"/>
@@ -8296,7 +8408,7 @@
       </w:rPr>
     </w:lvl>
   </w:abstractNum>
-  <w:abstractNum w:abstractNumId="3" w15:restartNumberingAfterBreak="0">
+  <w:abstractNum w:abstractNumId="3">
     <w:nsid w:val="483E2DC0"/>
     <w:multiLevelType w:val="multilevel"/>
     <w:tmpl w:val="CECE3A8C"/>
@@ -8445,7 +8557,7 @@
       </w:rPr>
     </w:lvl>
   </w:abstractNum>
-  <w:abstractNum w:abstractNumId="4" w15:restartNumberingAfterBreak="0">
+  <w:abstractNum w:abstractNumId="4">
     <w:nsid w:val="4A8B7015"/>
     <w:multiLevelType w:val="multilevel"/>
     <w:tmpl w:val="57ACE210"/>
@@ -8594,7 +8706,7 @@
       </w:rPr>
     </w:lvl>
   </w:abstractNum>
-  <w:abstractNum w:abstractNumId="5" w15:restartNumberingAfterBreak="0">
+  <w:abstractNum w:abstractNumId="5">
     <w:nsid w:val="5E4C4421"/>
     <w:multiLevelType w:val="multilevel"/>
     <w:tmpl w:val="77A6B836"/>
@@ -8729,7 +8841,7 @@
 </file>
 
 <file path=word/styles.xml><?xml version="1.0" encoding="utf-8"?>
-<w:styles xmlns:mc="http://schemas.openxmlformats.org/markup-compatibility/2006" xmlns:r="http://schemas.openxmlformats.org/officeDocument/2006/relationships" xmlns:w="http://schemas.openxmlformats.org/wordprocessingml/2006/main" xmlns:w14="http://schemas.microsoft.com/office/word/2010/wordml" xmlns:w15="http://schemas.microsoft.com/office/word/2012/wordml" xmlns:w16se="http://schemas.microsoft.com/office/word/2015/wordml/symex" mc:Ignorable="w14 w15 w16se">
+<w:styles xmlns:mc="http://schemas.openxmlformats.org/markup-compatibility/2006" xmlns:r="http://schemas.openxmlformats.org/officeDocument/2006/relationships" xmlns:w="http://schemas.openxmlformats.org/wordprocessingml/2006/main" xmlns:w14="http://schemas.microsoft.com/office/word/2010/wordml" xmlns:w15="http://schemas.microsoft.com/office/word/2012/wordml" mc:Ignorable="w14 w15">
   <w:docDefaults>
     <w:rPrDefault>
       <w:rPr>
@@ -8742,7 +8854,7 @@
     </w:rPrDefault>
     <w:pPrDefault/>
   </w:docDefaults>
-  <w:latentStyles w:defLockedState="0" w:defUIPriority="99" w:defSemiHidden="0" w:defUnhideWhenUsed="0" w:defQFormat="0" w:count="374">
+  <w:latentStyles w:defLockedState="0" w:defUIPriority="99" w:defSemiHidden="0" w:defUnhideWhenUsed="0" w:defQFormat="0" w:count="371">
     <w:lsdException w:name="Normal" w:uiPriority="0" w:qFormat="1"/>
     <w:lsdException w:name="heading 1" w:uiPriority="9" w:qFormat="1"/>
     <w:lsdException w:name="heading 2" w:semiHidden="1" w:uiPriority="9" w:unhideWhenUsed="1" w:qFormat="1"/>
@@ -9114,9 +9226,6 @@
     <w:lsdException w:name="List Table 5 Dark Accent 6" w:uiPriority="50"/>
     <w:lsdException w:name="List Table 6 Colorful Accent 6" w:uiPriority="51"/>
     <w:lsdException w:name="List Table 7 Colorful Accent 6" w:uiPriority="52"/>
-    <w:lsdException w:name="Mention" w:semiHidden="1" w:unhideWhenUsed="1"/>
-    <w:lsdException w:name="Smart Hyperlink" w:semiHidden="1" w:unhideWhenUsed="1"/>
-    <w:lsdException w:name="Hashtag" w:semiHidden="1" w:unhideWhenUsed="1"/>
   </w:latentStyles>
   <w:style w:type="paragraph" w:default="1" w:styleId="a">
     <w:name w:val="Normal"/>
@@ -9130,7 +9239,7 @@
     <w:name w:val="heading 1"/>
     <w:basedOn w:val="a"/>
     <w:next w:val="a"/>
-    <w:link w:val="10"/>
+    <w:link w:val="1Char"/>
     <w:uiPriority w:val="9"/>
     <w:qFormat/>
     <w:rsid w:val="00D713D2"/>
@@ -9152,7 +9261,7 @@
     <w:name w:val="heading 2"/>
     <w:basedOn w:val="a"/>
     <w:next w:val="a"/>
-    <w:link w:val="20"/>
+    <w:link w:val="2Char"/>
     <w:uiPriority w:val="9"/>
     <w:unhideWhenUsed/>
     <w:qFormat/>
@@ -9175,7 +9284,7 @@
     <w:name w:val="heading 3"/>
     <w:basedOn w:val="a"/>
     <w:next w:val="a"/>
-    <w:link w:val="30"/>
+    <w:link w:val="3Char"/>
     <w:uiPriority w:val="9"/>
     <w:unhideWhenUsed/>
     <w:qFormat/>
@@ -9197,7 +9306,7 @@
     <w:name w:val="heading 4"/>
     <w:basedOn w:val="a"/>
     <w:next w:val="a"/>
-    <w:link w:val="40"/>
+    <w:link w:val="4Char"/>
     <w:uiPriority w:val="9"/>
     <w:semiHidden/>
     <w:unhideWhenUsed/>
@@ -9244,8 +9353,8 @@
     <w:semiHidden/>
     <w:unhideWhenUsed/>
   </w:style>
-  <w:style w:type="character" w:customStyle="1" w:styleId="10">
-    <w:name w:val="标题 1 字符"/>
+  <w:style w:type="character" w:customStyle="1" w:styleId="1Char">
+    <w:name w:val="标题 1 Char"/>
     <w:basedOn w:val="a0"/>
     <w:link w:val="1"/>
     <w:uiPriority w:val="9"/>
@@ -9262,7 +9371,7 @@
     <w:name w:val="Subtitle"/>
     <w:basedOn w:val="a"/>
     <w:next w:val="a"/>
-    <w:link w:val="a4"/>
+    <w:link w:val="Char"/>
     <w:uiPriority w:val="11"/>
     <w:qFormat/>
     <w:rsid w:val="00D713D2"/>
@@ -9279,8 +9388,8 @@
       <w:szCs w:val="32"/>
     </w:rPr>
   </w:style>
-  <w:style w:type="character" w:customStyle="1" w:styleId="a4">
-    <w:name w:val="副标题 字符"/>
+  <w:style w:type="character" w:customStyle="1" w:styleId="Char">
+    <w:name w:val="副标题 Char"/>
     <w:basedOn w:val="a0"/>
     <w:link w:val="a3"/>
     <w:uiPriority w:val="11"/>
@@ -9293,11 +9402,11 @@
       <w:szCs w:val="32"/>
     </w:rPr>
   </w:style>
-  <w:style w:type="paragraph" w:styleId="a5">
+  <w:style w:type="paragraph" w:styleId="a4">
     <w:name w:val="Title"/>
     <w:basedOn w:val="a"/>
     <w:next w:val="a"/>
-    <w:link w:val="a6"/>
+    <w:link w:val="Char0"/>
     <w:uiPriority w:val="10"/>
     <w:qFormat/>
     <w:rsid w:val="00D713D2"/>
@@ -9314,10 +9423,10 @@
       <w:szCs w:val="32"/>
     </w:rPr>
   </w:style>
-  <w:style w:type="character" w:customStyle="1" w:styleId="a6">
-    <w:name w:val="标题 字符"/>
+  <w:style w:type="character" w:customStyle="1" w:styleId="Char0">
+    <w:name w:val="标题 Char"/>
     <w:basedOn w:val="a0"/>
-    <w:link w:val="a5"/>
+    <w:link w:val="a4"/>
     <w:uiPriority w:val="10"/>
     <w:rsid w:val="00D713D2"/>
     <w:rPr>
@@ -9328,8 +9437,8 @@
       <w:szCs w:val="32"/>
     </w:rPr>
   </w:style>
-  <w:style w:type="character" w:customStyle="1" w:styleId="20">
-    <w:name w:val="标题 2 字符"/>
+  <w:style w:type="character" w:customStyle="1" w:styleId="2Char">
+    <w:name w:val="标题 2 Char"/>
     <w:basedOn w:val="a0"/>
     <w:link w:val="2"/>
     <w:uiPriority w:val="9"/>
@@ -9342,8 +9451,8 @@
       <w:szCs w:val="32"/>
     </w:rPr>
   </w:style>
-  <w:style w:type="character" w:customStyle="1" w:styleId="40">
-    <w:name w:val="标题 4 字符"/>
+  <w:style w:type="character" w:customStyle="1" w:styleId="4Char">
+    <w:name w:val="标题 4 Char"/>
     <w:basedOn w:val="a0"/>
     <w:link w:val="4"/>
     <w:uiPriority w:val="9"/>
@@ -9357,7 +9466,7 @@
       <w:szCs w:val="28"/>
     </w:rPr>
   </w:style>
-  <w:style w:type="paragraph" w:styleId="a7">
+  <w:style w:type="paragraph" w:styleId="a5">
     <w:name w:val="Normal (Web)"/>
     <w:basedOn w:val="a"/>
     <w:uiPriority w:val="99"/>
@@ -9378,7 +9487,7 @@
   <w:style w:type="paragraph" w:styleId="HTML">
     <w:name w:val="HTML Preformatted"/>
     <w:basedOn w:val="a"/>
-    <w:link w:val="HTML0"/>
+    <w:link w:val="HTMLChar"/>
     <w:uiPriority w:val="99"/>
     <w:unhideWhenUsed/>
     <w:rsid w:val="001B03CA"/>
@@ -9411,8 +9520,8 @@
       <w:szCs w:val="24"/>
     </w:rPr>
   </w:style>
-  <w:style w:type="character" w:customStyle="1" w:styleId="HTML0">
-    <w:name w:val="HTML 预设格式 字符"/>
+  <w:style w:type="character" w:customStyle="1" w:styleId="HTMLChar">
+    <w:name w:val="HTML 预设格式 Char"/>
     <w:basedOn w:val="a0"/>
     <w:link w:val="HTML"/>
     <w:uiPriority w:val="99"/>
@@ -9439,8 +9548,8 @@
     <w:basedOn w:val="a0"/>
     <w:rsid w:val="001B03CA"/>
   </w:style>
-  <w:style w:type="character" w:customStyle="1" w:styleId="30">
-    <w:name w:val="标题 3 字符"/>
+  <w:style w:type="character" w:customStyle="1" w:styleId="3Char">
+    <w:name w:val="标题 3 Char"/>
     <w:basedOn w:val="a0"/>
     <w:link w:val="3"/>
     <w:uiPriority w:val="9"/>
@@ -9457,7 +9566,7 @@
     <w:basedOn w:val="a0"/>
     <w:rsid w:val="006F06AC"/>
   </w:style>
-  <w:style w:type="character" w:styleId="a8">
+  <w:style w:type="character" w:styleId="a6">
     <w:name w:val="Strong"/>
     <w:basedOn w:val="a0"/>
     <w:uiPriority w:val="22"/>
@@ -9468,7 +9577,7 @@
       <w:bCs/>
     </w:rPr>
   </w:style>
-  <w:style w:type="character" w:styleId="HTML1">
+  <w:style w:type="character" w:styleId="HTML0">
     <w:name w:val="HTML Code"/>
     <w:basedOn w:val="a0"/>
     <w:uiPriority w:val="99"/>
@@ -9481,7 +9590,7 @@
       <w:szCs w:val="24"/>
     </w:rPr>
   </w:style>
-  <w:style w:type="character" w:styleId="a9">
+  <w:style w:type="character" w:styleId="a7">
     <w:name w:val="Hyperlink"/>
     <w:basedOn w:val="a0"/>
     <w:uiPriority w:val="99"/>
@@ -9493,7 +9602,7 @@
       <w:u w:val="single"/>
     </w:rPr>
   </w:style>
-  <w:style w:type="paragraph" w:styleId="aa">
+  <w:style w:type="paragraph" w:styleId="a8">
     <w:name w:val="List Paragraph"/>
     <w:basedOn w:val="a"/>
     <w:uiPriority w:val="34"/>
@@ -9503,7 +9612,7 @@
       <w:ind w:firstLineChars="200" w:firstLine="420"/>
     </w:pPr>
   </w:style>
-  <w:style w:type="paragraph" w:styleId="ab">
+  <w:style w:type="paragraph" w:styleId="a9">
     <w:name w:val="No Spacing"/>
     <w:uiPriority w:val="1"/>
     <w:qFormat/>

--- a/文档总结/开发工具/Intellij IDEA/intellij idea操作总结.docx
+++ b/文档总结/开发工具/Intellij IDEA/intellij idea操作总结.docx
@@ -7999,7 +7999,7 @@
     <w:p>
       <w:pPr>
         <w:rPr>
-          <w:rFonts w:ascii="宋体" w:eastAsia="宋体" w:hAnsi="宋体" w:hint="eastAsia"/>
+          <w:rFonts w:ascii="宋体" w:eastAsia="宋体" w:hAnsi="宋体"/>
         </w:rPr>
       </w:pPr>
       <w:r>
@@ -8008,8 +8008,8 @@
         </w:rPr>
         <w:drawing>
           <wp:inline distT="0" distB="0" distL="0" distR="0" wp14:anchorId="77ECACFE" wp14:editId="7F8D96F0">
-            <wp:extent cx="5274310" cy="4435475"/>
-            <wp:effectExtent l="0" t="0" r="2540" b="3175"/>
+            <wp:extent cx="5019868" cy="4221500"/>
+            <wp:effectExtent l="0" t="0" r="9525" b="7620"/>
             <wp:docPr id="19" name="图片 19"/>
             <wp:cNvGraphicFramePr>
               <a:graphicFrameLocks xmlns:a="http://schemas.openxmlformats.org/drawingml/2006/main" noChangeAspect="1"/>
@@ -8030,7 +8030,218 @@
                   <pic:spPr>
                     <a:xfrm>
                       <a:off x="0" y="0"/>
-                      <a:ext cx="5274310" cy="4435475"/>
+                      <a:ext cx="5021540" cy="4222906"/>
+                    </a:xfrm>
+                    <a:prstGeom prst="rect">
+                      <a:avLst/>
+                    </a:prstGeom>
+                  </pic:spPr>
+                </pic:pic>
+              </a:graphicData>
+            </a:graphic>
+          </wp:inline>
+        </w:drawing>
+      </w:r>
+    </w:p>
+    <w:p>
+      <w:pPr>
+        <w:pStyle w:val="2"/>
+      </w:pPr>
+      <w:r>
+        <w:rPr>
+          <w:rFonts w:hint="eastAsia"/>
+        </w:rPr>
+        <w:t>二十一.如何关闭module</w:t>
+      </w:r>
+    </w:p>
+    <w:p>
+      <w:pPr>
+        <w:ind w:firstLine="420"/>
+        <w:rPr>
+          <w:rFonts w:ascii="Arial" w:hAnsi="Arial" w:cs="Arial"/>
+          <w:color w:val="333333"/>
+          <w:szCs w:val="21"/>
+          <w:shd w:val="clear" w:color="auto" w:fill="FFFFFF"/>
+        </w:rPr>
+      </w:pPr>
+      <w:r>
+        <w:rPr>
+          <w:rFonts w:ascii="Arial" w:hAnsi="Arial" w:cs="Arial"/>
+          <w:color w:val="333333"/>
+          <w:szCs w:val="21"/>
+          <w:shd w:val="clear" w:color="auto" w:fill="FFFFFF"/>
+        </w:rPr>
+        <w:t>project</w:t>
+      </w:r>
+      <w:r>
+        <w:rPr>
+          <w:rFonts w:ascii="Arial" w:hAnsi="Arial" w:cs="Arial"/>
+          <w:color w:val="333333"/>
+          <w:szCs w:val="21"/>
+          <w:shd w:val="clear" w:color="auto" w:fill="FFFFFF"/>
+        </w:rPr>
+        <w:t>中有多个</w:t>
+      </w:r>
+      <w:r>
+        <w:rPr>
+          <w:rFonts w:ascii="Arial" w:hAnsi="Arial" w:cs="Arial"/>
+          <w:color w:val="333333"/>
+          <w:szCs w:val="21"/>
+          <w:shd w:val="clear" w:color="auto" w:fill="FFFFFF"/>
+        </w:rPr>
+        <w:t>module</w:t>
+      </w:r>
+      <w:r>
+        <w:rPr>
+          <w:rFonts w:ascii="Arial" w:hAnsi="Arial" w:cs="Arial"/>
+          <w:color w:val="333333"/>
+          <w:szCs w:val="21"/>
+          <w:shd w:val="clear" w:color="auto" w:fill="FFFFFF"/>
+        </w:rPr>
+        <w:t>的结构，对其中一个</w:t>
+      </w:r>
+      <w:r>
+        <w:rPr>
+          <w:rFonts w:ascii="Arial" w:hAnsi="Arial" w:cs="Arial"/>
+          <w:color w:val="333333"/>
+          <w:szCs w:val="21"/>
+          <w:shd w:val="clear" w:color="auto" w:fill="FFFFFF"/>
+        </w:rPr>
+        <w:t>module</w:t>
+      </w:r>
+      <w:r>
+        <w:rPr>
+          <w:rFonts w:ascii="Arial" w:hAnsi="Arial" w:cs="Arial"/>
+          <w:color w:val="333333"/>
+          <w:szCs w:val="21"/>
+          <w:shd w:val="clear" w:color="auto" w:fill="FFFFFF"/>
+        </w:rPr>
+        <w:t>点右键，下面有个</w:t>
+      </w:r>
+      <w:r>
+        <w:rPr>
+          <w:rFonts w:ascii="Arial" w:hAnsi="Arial" w:cs="Arial"/>
+          <w:color w:val="333333"/>
+          <w:szCs w:val="21"/>
+          <w:shd w:val="clear" w:color="auto" w:fill="FFFFFF"/>
+        </w:rPr>
+        <w:t>Load/Unload modules</w:t>
+      </w:r>
+      <w:r>
+        <w:rPr>
+          <w:rFonts w:ascii="Arial" w:hAnsi="Arial" w:cs="Arial"/>
+          <w:color w:val="333333"/>
+          <w:szCs w:val="21"/>
+          <w:shd w:val="clear" w:color="auto" w:fill="FFFFFF"/>
+        </w:rPr>
+        <w:t>操作</w:t>
+      </w:r>
+    </w:p>
+    <w:p>
+      <w:pPr>
+        <w:rPr>
+          <w:rFonts w:ascii="宋体" w:eastAsia="宋体" w:hAnsi="宋体"/>
+        </w:rPr>
+      </w:pPr>
+      <w:r>
+        <w:rPr>
+          <w:noProof/>
+        </w:rPr>
+        <w:drawing>
+          <wp:inline distT="0" distB="0" distL="0" distR="0" wp14:anchorId="25A052D6" wp14:editId="023F1A1F">
+            <wp:extent cx="4101873" cy="2679590"/>
+            <wp:effectExtent l="0" t="0" r="0" b="6985"/>
+            <wp:docPr id="35" name="图片 35"/>
+            <wp:cNvGraphicFramePr>
+              <a:graphicFrameLocks xmlns:a="http://schemas.openxmlformats.org/drawingml/2006/main" noChangeAspect="1"/>
+            </wp:cNvGraphicFramePr>
+            <a:graphic xmlns:a="http://schemas.openxmlformats.org/drawingml/2006/main">
+              <a:graphicData uri="http://schemas.openxmlformats.org/drawingml/2006/picture">
+                <pic:pic xmlns:pic="http://schemas.openxmlformats.org/drawingml/2006/picture">
+                  <pic:nvPicPr>
+                    <pic:cNvPr id="1" name=""/>
+                    <pic:cNvPicPr/>
+                  </pic:nvPicPr>
+                  <pic:blipFill>
+                    <a:blip r:embed="rId51"/>
+                    <a:stretch>
+                      <a:fillRect/>
+                    </a:stretch>
+                  </pic:blipFill>
+                  <pic:spPr>
+                    <a:xfrm>
+                      <a:off x="0" y="0"/>
+                      <a:ext cx="4173940" cy="2726668"/>
+                    </a:xfrm>
+                    <a:prstGeom prst="rect">
+                      <a:avLst/>
+                    </a:prstGeom>
+                  </pic:spPr>
+                </pic:pic>
+              </a:graphicData>
+            </a:graphic>
+          </wp:inline>
+        </w:drawing>
+      </w:r>
+    </w:p>
+    <w:p>
+      <w:pPr>
+        <w:widowControl/>
+        <w:spacing w:line="420" w:lineRule="atLeast"/>
+        <w:jc w:val="left"/>
+        <w:rPr>
+          <w:rFonts w:ascii="宋体" w:eastAsia="宋体" w:hAnsi="宋体" w:cs="宋体"/>
+          <w:color w:val="333333"/>
+          <w:kern w:val="0"/>
+          <w:szCs w:val="21"/>
+        </w:rPr>
+      </w:pPr>
+      <w:r>
+        <w:rPr>
+          <w:rFonts w:ascii="宋体" w:eastAsia="宋体" w:hAnsi="宋体" w:cs="宋体"/>
+          <w:color w:val="333333"/>
+          <w:kern w:val="0"/>
+          <w:szCs w:val="21"/>
+        </w:rPr>
+        <w:lastRenderedPageBreak/>
+        <w:t>选中一个，点击Unload按钮把它移到右边</w:t>
+      </w:r>
+    </w:p>
+    <w:p>
+      <w:pPr>
+        <w:rPr>
+          <w:rFonts w:ascii="宋体" w:eastAsia="宋体" w:hAnsi="宋体" w:hint="eastAsia"/>
+        </w:rPr>
+      </w:pPr>
+      <w:r>
+        <w:rPr>
+          <w:noProof/>
+        </w:rPr>
+        <w:drawing>
+          <wp:inline distT="0" distB="0" distL="0" distR="0" wp14:anchorId="0FBFE16D" wp14:editId="74589F5A">
+            <wp:extent cx="5274310" cy="4565015"/>
+            <wp:effectExtent l="0" t="0" r="2540" b="6985"/>
+            <wp:docPr id="36" name="图片 36"/>
+            <wp:cNvGraphicFramePr>
+              <a:graphicFrameLocks xmlns:a="http://schemas.openxmlformats.org/drawingml/2006/main" noChangeAspect="1"/>
+            </wp:cNvGraphicFramePr>
+            <a:graphic xmlns:a="http://schemas.openxmlformats.org/drawingml/2006/main">
+              <a:graphicData uri="http://schemas.openxmlformats.org/drawingml/2006/picture">
+                <pic:pic xmlns:pic="http://schemas.openxmlformats.org/drawingml/2006/picture">
+                  <pic:nvPicPr>
+                    <pic:cNvPr id="1" name=""/>
+                    <pic:cNvPicPr/>
+                  </pic:nvPicPr>
+                  <pic:blipFill>
+                    <a:blip r:embed="rId52"/>
+                    <a:stretch>
+                      <a:fillRect/>
+                    </a:stretch>
+                  </pic:blipFill>
+                  <pic:spPr>
+                    <a:xfrm>
+                      <a:off x="0" y="0"/>
+                      <a:ext cx="5274310" cy="4565015"/>
                     </a:xfrm>
                     <a:prstGeom prst="rect">
                       <a:avLst/>
